--- a/.docs/ДОКУМЕНТЫ НА ПЕЧАТЬ/Пояснительная записка.docx
+++ b/.docs/ДОКУМЕНТЫ НА ПЕЧАТЬ/Пояснительная записка.docx
@@ -188,23 +188,13 @@
         </w:rPr>
         <w:t xml:space="preserve"> </w:t>
       </w:r>
-      <w:proofErr w:type="spellStart"/>
       <w:r>
         <w:rPr>
           <w:color w:val="000000"/>
           <w:sz w:val="24"/>
           <w:szCs w:val="24"/>
         </w:rPr>
-        <w:t>Web</w:t>
-      </w:r>
-      <w:proofErr w:type="spellEnd"/>
-      <w:r>
-        <w:rPr>
-          <w:color w:val="000000"/>
-          <w:sz w:val="24"/>
-          <w:szCs w:val="24"/>
-        </w:rPr>
-        <w:t>-</w:t>
+        <w:t>Web-</w:t>
       </w:r>
       <w:r>
         <w:rPr>
@@ -734,7 +724,14 @@
           <w:szCs w:val="24"/>
           <w:lang w:val="en-US"/>
         </w:rPr>
-        <w:t>IT-</w:t>
+        <w:t>IT</w:t>
+      </w:r>
+      <w:r>
+        <w:rPr>
+          <w:color w:val="000000"/>
+          <w:szCs w:val="24"/>
+        </w:rPr>
+        <w:t>-</w:t>
       </w:r>
       <w:r>
         <w:rPr>
@@ -996,13 +993,8 @@
         </w:numPr>
       </w:pPr>
       <w:r>
-        <w:t>Программирование на стороне сервера (PHP7</w:t>
-      </w:r>
-      <w:proofErr w:type="gramStart"/>
-      <w:r>
-        <w:t>) .</w:t>
-      </w:r>
-      <w:proofErr w:type="gramEnd"/>
+        <w:t>Программирование на стороне сервера (PHP7) .</w:t>
+      </w:r>
     </w:p>
     <w:p>
       <w:pPr>
@@ -1127,77 +1119,45 @@
           <w:szCs w:val="24"/>
         </w:rPr>
         <w:tab/>
-        <w:t>«_</w:t>
-      </w:r>
-      <w:proofErr w:type="gramStart"/>
+        <w:t>«__»___________  20</w:t>
+      </w:r>
       <w:r>
         <w:rPr>
           <w:sz w:val="24"/>
           <w:szCs w:val="24"/>
         </w:rPr>
-        <w:t>_»_</w:t>
-      </w:r>
-      <w:proofErr w:type="gramEnd"/>
+        <w:t>2</w:t>
+      </w:r>
       <w:r>
         <w:rPr>
           <w:sz w:val="24"/>
           <w:szCs w:val="24"/>
         </w:rPr>
-        <w:t>__________  20</w:t>
-      </w:r>
-      <w:r>
+        <w:t>_г.</w:t>
+      </w:r>
+    </w:p>
+    <w:p>
+      <w:pPr>
+        <w:ind w:left="284"/>
         <w:rPr>
           <w:sz w:val="24"/>
           <w:szCs w:val="24"/>
         </w:rPr>
-        <w:t>2</w:t>
-      </w:r>
+      </w:pPr>
       <w:r>
         <w:rPr>
           <w:sz w:val="24"/>
           <w:szCs w:val="24"/>
         </w:rPr>
-        <w:t>_г.</w:t>
-      </w:r>
-    </w:p>
-    <w:p>
-      <w:pPr>
-        <w:ind w:left="284"/>
+        <w:t>Дата окончания задания</w:t>
+      </w:r>
+      <w:r>
         <w:rPr>
           <w:sz w:val="24"/>
           <w:szCs w:val="24"/>
         </w:rPr>
-      </w:pPr>
-      <w:r>
-        <w:rPr>
-          <w:sz w:val="24"/>
-          <w:szCs w:val="24"/>
-        </w:rPr>
-        <w:t>Дата окончания задания</w:t>
-      </w:r>
-      <w:r>
-        <w:rPr>
-          <w:sz w:val="24"/>
-          <w:szCs w:val="24"/>
-        </w:rPr>
         <w:tab/>
-        <w:t>«_</w:t>
-      </w:r>
-      <w:proofErr w:type="gramStart"/>
-      <w:r>
-        <w:rPr>
-          <w:sz w:val="24"/>
-          <w:szCs w:val="24"/>
-        </w:rPr>
-        <w:t>_»_</w:t>
-      </w:r>
-      <w:proofErr w:type="gramEnd"/>
-      <w:r>
-        <w:rPr>
-          <w:sz w:val="24"/>
-          <w:szCs w:val="24"/>
-        </w:rPr>
-        <w:t>___________20</w:t>
+        <w:t>«__»____________20</w:t>
       </w:r>
       <w:r>
         <w:rPr>
@@ -1226,26 +1186,13 @@
         <w:rPr>
           <w:szCs w:val="22"/>
         </w:rPr>
-        <w:t xml:space="preserve">Руководитель курсового </w:t>
-      </w:r>
-      <w:proofErr w:type="gramStart"/>
+        <w:t xml:space="preserve">Руководитель курсового проекта  </w:t>
+      </w:r>
       <w:r>
         <w:rPr>
           <w:szCs w:val="22"/>
         </w:rPr>
-        <w:t xml:space="preserve">проекта  </w:t>
-      </w:r>
-      <w:r>
-        <w:rPr>
-          <w:szCs w:val="22"/>
-        </w:rPr>
         <w:tab/>
-      </w:r>
-      <w:proofErr w:type="gramEnd"/>
-      <w:r>
-        <w:rPr>
-          <w:szCs w:val="22"/>
-        </w:rPr>
         <w:t>________________________</w:t>
       </w:r>
       <w:r>
@@ -1458,14 +1405,12 @@
       <w:r>
         <w:t xml:space="preserve">Основанные на </w:t>
       </w:r>
-      <w:proofErr w:type="spellStart"/>
       <w:r>
         <w:rPr>
           <w:lang w:val="en-US"/>
         </w:rPr>
         <w:t>WebKit</w:t>
       </w:r>
-      <w:proofErr w:type="spellEnd"/>
       <w:r>
         <w:t xml:space="preserve"> (</w:t>
       </w:r>
@@ -1934,26 +1879,17 @@
     <w:p>
       <w:pPr>
         <w:pStyle w:val="3"/>
-        <w:rPr>
-          <w:lang w:val="en-US"/>
-        </w:rPr>
       </w:pPr>
       <w:r>
         <w:t xml:space="preserve">Интернет-агентство </w:t>
       </w:r>
       <w:r>
-        <w:rPr>
-          <w:lang w:val="en-US"/>
-        </w:rPr>
         <w:t>“</w:t>
       </w:r>
       <w:r>
         <w:t>Пегас</w:t>
       </w:r>
       <w:r>
-        <w:rPr>
-          <w:lang w:val="en-US"/>
-        </w:rPr>
         <w:t>”</w:t>
       </w:r>
     </w:p>
@@ -1973,10 +1909,15 @@
       <w:r>
         <w:t>, адаптирован под любые размеры экрана</w:t>
       </w:r>
-      <w:bookmarkStart w:id="0" w:name="_GoBack"/>
-      <w:bookmarkEnd w:id="0"/>
-    </w:p>
-    <w:p>
+    </w:p>
+    <w:p>
+      <w:pPr>
+        <w:rPr>
+          <w:rStyle w:val="af"/>
+          <w:color w:val="auto"/>
+          <w:u w:val="none"/>
+        </w:rPr>
+      </w:pPr>
       <w:r>
         <w:t>Ссылка</w:t>
       </w:r>
@@ -2010,7 +1951,6 @@
           </w:rPr>
           <w:t>.</w:t>
         </w:r>
-        <w:proofErr w:type="spellStart"/>
         <w:r>
           <w:rPr>
             <w:rStyle w:val="af"/>
@@ -2018,14 +1958,12 @@
           </w:rPr>
           <w:t>ia</w:t>
         </w:r>
-        <w:proofErr w:type="spellEnd"/>
         <w:r>
           <w:rPr>
             <w:rStyle w:val="af"/>
           </w:rPr>
           <w:t>-</w:t>
         </w:r>
-        <w:proofErr w:type="spellStart"/>
         <w:r>
           <w:rPr>
             <w:rStyle w:val="af"/>
@@ -2033,14 +1971,12 @@
           </w:rPr>
           <w:t>pegas</w:t>
         </w:r>
-        <w:proofErr w:type="spellEnd"/>
         <w:r>
           <w:rPr>
             <w:rStyle w:val="af"/>
           </w:rPr>
           <w:t>.</w:t>
         </w:r>
-        <w:proofErr w:type="spellStart"/>
         <w:r>
           <w:rPr>
             <w:rStyle w:val="af"/>
@@ -2048,7 +1984,6 @@
           </w:rPr>
           <w:t>ru</w:t>
         </w:r>
-        <w:proofErr w:type="spellEnd"/>
         <w:r>
           <w:rPr>
             <w:rStyle w:val="af"/>
@@ -2057,8 +1992,342 @@
         </w:r>
       </w:hyperlink>
     </w:p>
+    <w:p>
+      <w:pPr>
+        <w:pStyle w:val="3"/>
+        <w:rPr>
+          <w:rStyle w:val="af"/>
+          <w:color w:val="auto"/>
+          <w:u w:val="none"/>
+        </w:rPr>
+      </w:pPr>
+      <w:r>
+        <w:rPr>
+          <w:rStyle w:val="af"/>
+          <w:color w:val="auto"/>
+          <w:u w:val="none"/>
+        </w:rPr>
+        <w:t>ПервыйБит</w:t>
+      </w:r>
+    </w:p>
+    <w:p>
+      <w:pPr>
+        <w:rPr>
+          <w:rStyle w:val="af"/>
+          <w:color w:val="auto"/>
+          <w:u w:val="none"/>
+        </w:rPr>
+      </w:pPr>
+      <w:r>
+        <w:rPr>
+          <w:rStyle w:val="af"/>
+          <w:color w:val="auto"/>
+          <w:u w:val="none"/>
+        </w:rPr>
+        <w:t>Да</w:t>
+      </w:r>
+      <w:r>
+        <w:rPr>
+          <w:rStyle w:val="af"/>
+          <w:color w:val="auto"/>
+          <w:u w:val="none"/>
+        </w:rPr>
+        <w:t xml:space="preserve">нная компания предоставляет услуги по </w:t>
+      </w:r>
+      <w:r>
+        <w:rPr>
+          <w:rStyle w:val="af"/>
+          <w:color w:val="auto"/>
+          <w:u w:val="none"/>
+          <w:lang w:val="en-US"/>
+        </w:rPr>
+        <w:t>IT</w:t>
+      </w:r>
+      <w:r>
+        <w:rPr>
+          <w:rStyle w:val="af"/>
+          <w:color w:val="auto"/>
+          <w:u w:val="none"/>
+        </w:rPr>
+        <w:t>-</w:t>
+      </w:r>
+      <w:r>
+        <w:rPr>
+          <w:rStyle w:val="af"/>
+          <w:color w:val="auto"/>
+          <w:u w:val="none"/>
+        </w:rPr>
+        <w:t xml:space="preserve">аутсорсингу (частичной или полной передаче работ и услуг по поддержке, обслуживанию и модернизации </w:t>
+      </w:r>
+      <w:r>
+        <w:rPr>
+          <w:rStyle w:val="af"/>
+          <w:color w:val="auto"/>
+          <w:u w:val="none"/>
+          <w:lang w:val="en-US"/>
+        </w:rPr>
+        <w:t>IT</w:t>
+      </w:r>
+      <w:r>
+        <w:rPr>
+          <w:rStyle w:val="af"/>
+          <w:color w:val="auto"/>
+          <w:u w:val="none"/>
+        </w:rPr>
+        <w:t>-инфраструктуры в руки специализирующейся на этом компании).</w:t>
+      </w:r>
+    </w:p>
+    <w:p>
+      <w:pPr>
+        <w:rPr>
+          <w:rStyle w:val="af"/>
+          <w:color w:val="auto"/>
+          <w:u w:val="none"/>
+        </w:rPr>
+      </w:pPr>
+      <w:r>
+        <w:rPr>
+          <w:rStyle w:val="af"/>
+          <w:color w:val="auto"/>
+          <w:u w:val="none"/>
+        </w:rPr>
+        <w:t xml:space="preserve">Сайт написан без использования фреймворков или </w:t>
+      </w:r>
+      <w:r>
+        <w:rPr>
+          <w:rStyle w:val="af"/>
+          <w:color w:val="auto"/>
+          <w:u w:val="none"/>
+          <w:lang w:val="en-US"/>
+        </w:rPr>
+        <w:t>UI</w:t>
+      </w:r>
+      <w:r>
+        <w:rPr>
+          <w:rStyle w:val="af"/>
+          <w:color w:val="auto"/>
+          <w:u w:val="none"/>
+        </w:rPr>
+        <w:t>-</w:t>
+      </w:r>
+      <w:r>
+        <w:rPr>
+          <w:rStyle w:val="af"/>
+          <w:color w:val="auto"/>
+          <w:u w:val="none"/>
+        </w:rPr>
+        <w:t>библиотек, есть адаптив под все виды устройств. Было замечено, что сайт не использует семантические теги там, где это желательно бы было делать.</w:t>
+      </w:r>
+    </w:p>
+    <w:p>
+      <w:pPr>
+        <w:rPr>
+          <w:rStyle w:val="af"/>
+          <w:color w:val="auto"/>
+          <w:u w:val="none"/>
+        </w:rPr>
+      </w:pPr>
+      <w:r>
+        <w:rPr>
+          <w:rStyle w:val="af"/>
+          <w:color w:val="auto"/>
+          <w:u w:val="none"/>
+        </w:rPr>
+        <w:t>На сайте есть лендинг, возможность входа в личный кабинет.</w:t>
+      </w:r>
+    </w:p>
+    <w:p>
+      <w:pPr>
+        <w:rPr>
+          <w:rStyle w:val="af"/>
+          <w:color w:val="auto"/>
+          <w:u w:val="none"/>
+        </w:rPr>
+      </w:pPr>
+      <w:r>
+        <w:rPr>
+          <w:rStyle w:val="af"/>
+          <w:color w:val="auto"/>
+          <w:u w:val="none"/>
+        </w:rPr>
+        <w:t>Ссылка</w:t>
+      </w:r>
+      <w:r>
+        <w:rPr>
+          <w:rStyle w:val="af"/>
+          <w:color w:val="auto"/>
+          <w:u w:val="none"/>
+        </w:rPr>
+        <w:t xml:space="preserve">: </w:t>
+      </w:r>
+      <w:hyperlink r:id="rId9" w:history="1">
+        <w:r>
+          <w:rPr>
+            <w:rStyle w:val="af"/>
+            <w:lang w:val="en-US"/>
+          </w:rPr>
+          <w:t>https</w:t>
+        </w:r>
+        <w:r>
+          <w:rPr>
+            <w:rStyle w:val="af"/>
+          </w:rPr>
+          <w:t>://</w:t>
+        </w:r>
+        <w:r>
+          <w:rPr>
+            <w:rStyle w:val="af"/>
+            <w:lang w:val="en-US"/>
+          </w:rPr>
+          <w:t>yaroslavl</w:t>
+        </w:r>
+        <w:r>
+          <w:rPr>
+            <w:rStyle w:val="af"/>
+          </w:rPr>
+          <w:t>.1</w:t>
+        </w:r>
+        <w:r>
+          <w:rPr>
+            <w:rStyle w:val="af"/>
+            <w:lang w:val="en-US"/>
+          </w:rPr>
+          <w:t>cbit</w:t>
+        </w:r>
+        <w:r>
+          <w:rPr>
+            <w:rStyle w:val="af"/>
+          </w:rPr>
+          <w:t>.</w:t>
+        </w:r>
+        <w:r>
+          <w:rPr>
+            <w:rStyle w:val="af"/>
+            <w:lang w:val="en-US"/>
+          </w:rPr>
+          <w:t>ru</w:t>
+        </w:r>
+        <w:r>
+          <w:rPr>
+            <w:rStyle w:val="af"/>
+          </w:rPr>
+          <w:t>/</w:t>
+        </w:r>
+        <w:r>
+          <w:rPr>
+            <w:rStyle w:val="af"/>
+            <w:lang w:val="en-US"/>
+          </w:rPr>
+          <w:t>services</w:t>
+        </w:r>
+        <w:r>
+          <w:rPr>
+            <w:rStyle w:val="af"/>
+          </w:rPr>
+          <w:t>/</w:t>
+        </w:r>
+        <w:r>
+          <w:rPr>
+            <w:rStyle w:val="af"/>
+            <w:lang w:val="en-US"/>
+          </w:rPr>
+          <w:t>it</w:t>
+        </w:r>
+        <w:r>
+          <w:rPr>
+            <w:rStyle w:val="af"/>
+          </w:rPr>
+          <w:t>-</w:t>
+        </w:r>
+        <w:r>
+          <w:rPr>
+            <w:rStyle w:val="af"/>
+            <w:lang w:val="en-US"/>
+          </w:rPr>
+          <w:t>outsourcing</w:t>
+        </w:r>
+        <w:r>
+          <w:rPr>
+            <w:rStyle w:val="af"/>
+          </w:rPr>
+          <w:t>/</w:t>
+        </w:r>
+      </w:hyperlink>
+    </w:p>
+    <w:p>
+      <w:pPr>
+        <w:pStyle w:val="3"/>
+        <w:rPr>
+          <w:rStyle w:val="af"/>
+          <w:color w:val="auto"/>
+          <w:u w:val="none"/>
+        </w:rPr>
+      </w:pPr>
+      <w:r>
+        <w:rPr>
+          <w:rStyle w:val="af"/>
+          <w:color w:val="auto"/>
+          <w:u w:val="none"/>
+        </w:rPr>
+        <w:t>Profi</w:t>
+      </w:r>
+    </w:p>
+    <w:p>
+      <w:r>
+        <w:t xml:space="preserve">Данная компания также предоставляет услуги по </w:t>
+      </w:r>
+      <w:r>
+        <w:rPr>
+          <w:lang w:val="en-US"/>
+        </w:rPr>
+        <w:t>IT</w:t>
+      </w:r>
+      <w:r>
+        <w:t>-</w:t>
+      </w:r>
+      <w:r>
+        <w:t xml:space="preserve">аутсорсингу, а также и другие (монтаж видеонаблюдения, </w:t>
+      </w:r>
+      <w:r>
+        <w:t>монтаж ЛВС, обслуживание видеонаблюдения, ремонт оргтехники).</w:t>
+      </w:r>
+    </w:p>
+    <w:p>
+      <w:r>
+        <w:t xml:space="preserve">Сайт написан на </w:t>
+      </w:r>
+      <w:r>
+        <w:rPr>
+          <w:lang w:val="en-US"/>
+        </w:rPr>
+        <w:t>WordPress</w:t>
+      </w:r>
+      <w:r>
+        <w:t>, есть адаптив под мобильные устройства. Используются семантические теги.</w:t>
+      </w:r>
+    </w:p>
+    <w:p>
+      <w:r>
+        <w:t>Функционал сайта состоит из лендинга, возможности оставить заявку на услугу, возможности написать в техническую поддержку, возможности посмотреть их команду разработчиков.</w:t>
+      </w:r>
+    </w:p>
+    <w:p>
+      <w:pPr>
+        <w:pStyle w:val="2"/>
+        <w:numPr>
+          <w:ilvl w:val="1"/>
+          <w:numId w:val="4"/>
+        </w:numPr>
+      </w:pPr>
+      <w:r>
+        <w:t>Функциональные требования</w:t>
+      </w:r>
+      <w:bookmarkStart w:id="0" w:name="_GoBack"/>
+      <w:bookmarkEnd w:id="0"/>
+    </w:p>
+    <w:p/>
     <w:sectPr>
-      <w:headerReference w:type="default" r:id="rId9"/>
+      <w:headerReference w:type="default" r:id="rId10"/>
       <w:pgSz w:w="11906" w:h="16838"/>
       <w:pgMar w:top="1134" w:right="850" w:bottom="1134" w:left="1701" w:header="708" w:footer="850" w:gutter="0"/>
       <w:cols w:space="708"/>
@@ -3917,7 +4186,7 @@
 </file>
 
 <file path=customXml/itemProps1.xml><?xml version="1.0" encoding="utf-8"?>
-<ds:datastoreItem xmlns:ds="http://schemas.openxmlformats.org/officeDocument/2006/customXml" ds:itemID="{86ED7FAB-C6D1-46E9-BF97-F834CF6DCBA4}">
+<ds:datastoreItem xmlns:ds="http://schemas.openxmlformats.org/officeDocument/2006/customXml" ds:itemID="{6690AF9A-269A-4502-A63E-639C64EF3135}">
   <ds:schemaRefs>
     <ds:schemaRef ds:uri="http://schemas.openxmlformats.org/officeDocument/2006/bibliography"/>
   </ds:schemaRefs>

--- a/.docs/ДОКУМЕНТЫ НА ПЕЧАТЬ/Пояснительная записка.docx
+++ b/.docs/ДОКУМЕНТЫ НА ПЕЧАТЬ/Пояснительная записка.docx
@@ -188,13 +188,23 @@
         </w:rPr>
         <w:t xml:space="preserve"> </w:t>
       </w:r>
+      <w:proofErr w:type="spellStart"/>
       <w:r>
         <w:rPr>
           <w:color w:val="000000"/>
           <w:sz w:val="24"/>
           <w:szCs w:val="24"/>
         </w:rPr>
-        <w:t>Web-</w:t>
+        <w:t>Web</w:t>
+      </w:r>
+      <w:proofErr w:type="spellEnd"/>
+      <w:r>
+        <w:rPr>
+          <w:color w:val="000000"/>
+          <w:sz w:val="24"/>
+          <w:szCs w:val="24"/>
+        </w:rPr>
+        <w:t>-</w:t>
       </w:r>
       <w:r>
         <w:rPr>
@@ -294,28 +304,44 @@
           <w:sz w:val="28"/>
           <w:szCs w:val="28"/>
         </w:rPr>
-        <w:t xml:space="preserve">Проверил преподаватель  </w:t>
-      </w:r>
+        <w:t xml:space="preserve">Проверил </w:t>
+      </w:r>
+      <w:proofErr w:type="gramStart"/>
       <w:r>
         <w:rPr>
           <w:sz w:val="28"/>
           <w:szCs w:val="28"/>
         </w:rPr>
-        <w:t xml:space="preserve">                                      </w:t>
+        <w:t xml:space="preserve">преподаватель  </w:t>
       </w:r>
       <w:r>
         <w:rPr>
           <w:sz w:val="28"/>
           <w:szCs w:val="28"/>
         </w:rPr>
-        <w:t xml:space="preserve">               </w:t>
+        <w:t xml:space="preserve">                                      </w:t>
       </w:r>
       <w:r>
         <w:rPr>
           <w:sz w:val="28"/>
           <w:szCs w:val="28"/>
         </w:rPr>
-        <w:t>Выполнил студент</w:t>
+        <w:t xml:space="preserve">               </w:t>
+      </w:r>
+      <w:r>
+        <w:rPr>
+          <w:sz w:val="28"/>
+          <w:szCs w:val="28"/>
+        </w:rPr>
+        <w:t>Выполнил</w:t>
+      </w:r>
+      <w:proofErr w:type="gramEnd"/>
+      <w:r>
+        <w:rPr>
+          <w:sz w:val="28"/>
+          <w:szCs w:val="28"/>
+        </w:rPr>
+        <w:t xml:space="preserve"> студент</w:t>
       </w:r>
     </w:p>
     <w:p>
@@ -615,11 +641,19 @@
           <w:sz w:val="24"/>
         </w:rPr>
       </w:pPr>
-      <w:r>
-        <w:rPr>
-          <w:sz w:val="24"/>
-        </w:rPr>
-        <w:t xml:space="preserve">Студенту__________________________________________группы </w:t>
+      <w:proofErr w:type="spellStart"/>
+      <w:r>
+        <w:rPr>
+          <w:sz w:val="24"/>
+        </w:rPr>
+        <w:t>Студенту__________________________________________группы</w:t>
+      </w:r>
+      <w:proofErr w:type="spellEnd"/>
+      <w:r>
+        <w:rPr>
+          <w:sz w:val="24"/>
+        </w:rPr>
+        <w:t xml:space="preserve"> </w:t>
       </w:r>
       <w:r>
         <w:rPr>
@@ -993,8 +1027,13 @@
         </w:numPr>
       </w:pPr>
       <w:r>
-        <w:t>Программирование на стороне сервера (PHP7) .</w:t>
-      </w:r>
+        <w:t>Программирование на стороне сервера (PHP7</w:t>
+      </w:r>
+      <w:proofErr w:type="gramStart"/>
+      <w:r>
+        <w:t>) .</w:t>
+      </w:r>
+      <w:proofErr w:type="gramEnd"/>
     </w:p>
     <w:p>
       <w:pPr>
@@ -1119,13 +1158,29 @@
           <w:szCs w:val="24"/>
         </w:rPr>
         <w:tab/>
-        <w:t>«__»___________  20</w:t>
-      </w:r>
+        <w:t>«_</w:t>
+      </w:r>
+      <w:proofErr w:type="gramStart"/>
       <w:r>
         <w:rPr>
           <w:sz w:val="24"/>
           <w:szCs w:val="24"/>
         </w:rPr>
+        <w:t>_»_</w:t>
+      </w:r>
+      <w:proofErr w:type="gramEnd"/>
+      <w:r>
+        <w:rPr>
+          <w:sz w:val="24"/>
+          <w:szCs w:val="24"/>
+        </w:rPr>
+        <w:t>__________  20</w:t>
+      </w:r>
+      <w:r>
+        <w:rPr>
+          <w:sz w:val="24"/>
+          <w:szCs w:val="24"/>
+        </w:rPr>
         <w:t>2</w:t>
       </w:r>
       <w:r>
@@ -1157,7 +1212,23 @@
           <w:szCs w:val="24"/>
         </w:rPr>
         <w:tab/>
-        <w:t>«__»____________20</w:t>
+        <w:t>«_</w:t>
+      </w:r>
+      <w:proofErr w:type="gramStart"/>
+      <w:r>
+        <w:rPr>
+          <w:sz w:val="24"/>
+          <w:szCs w:val="24"/>
+        </w:rPr>
+        <w:t>_»_</w:t>
+      </w:r>
+      <w:proofErr w:type="gramEnd"/>
+      <w:r>
+        <w:rPr>
+          <w:sz w:val="24"/>
+          <w:szCs w:val="24"/>
+        </w:rPr>
+        <w:t>___________20</w:t>
       </w:r>
       <w:r>
         <w:rPr>
@@ -1186,13 +1257,26 @@
         <w:rPr>
           <w:szCs w:val="22"/>
         </w:rPr>
-        <w:t xml:space="preserve">Руководитель курсового проекта  </w:t>
-      </w:r>
+        <w:t xml:space="preserve">Руководитель курсового </w:t>
+      </w:r>
+      <w:proofErr w:type="gramStart"/>
       <w:r>
         <w:rPr>
           <w:szCs w:val="22"/>
         </w:rPr>
+        <w:t xml:space="preserve">проекта  </w:t>
+      </w:r>
+      <w:r>
+        <w:rPr>
+          <w:szCs w:val="22"/>
+        </w:rPr>
         <w:tab/>
+      </w:r>
+      <w:proofErr w:type="gramEnd"/>
+      <w:r>
+        <w:rPr>
+          <w:szCs w:val="22"/>
+        </w:rPr>
         <w:t>________________________</w:t>
       </w:r>
       <w:r>
@@ -1405,12 +1489,14 @@
       <w:r>
         <w:t xml:space="preserve">Основанные на </w:t>
       </w:r>
+      <w:proofErr w:type="spellStart"/>
       <w:r>
         <w:rPr>
           <w:lang w:val="en-US"/>
         </w:rPr>
         <w:t>WebKit</w:t>
       </w:r>
+      <w:proofErr w:type="spellEnd"/>
       <w:r>
         <w:t xml:space="preserve"> (</w:t>
       </w:r>
@@ -1951,6 +2037,7 @@
           </w:rPr>
           <w:t>.</w:t>
         </w:r>
+        <w:proofErr w:type="spellStart"/>
         <w:r>
           <w:rPr>
             <w:rStyle w:val="af"/>
@@ -1958,12 +2045,14 @@
           </w:rPr>
           <w:t>ia</w:t>
         </w:r>
+        <w:proofErr w:type="spellEnd"/>
         <w:r>
           <w:rPr>
             <w:rStyle w:val="af"/>
           </w:rPr>
           <w:t>-</w:t>
         </w:r>
+        <w:proofErr w:type="spellStart"/>
         <w:r>
           <w:rPr>
             <w:rStyle w:val="af"/>
@@ -1971,12 +2060,14 @@
           </w:rPr>
           <w:t>pegas</w:t>
         </w:r>
+        <w:proofErr w:type="spellEnd"/>
         <w:r>
           <w:rPr>
             <w:rStyle w:val="af"/>
           </w:rPr>
           <w:t>.</w:t>
         </w:r>
+        <w:proofErr w:type="spellStart"/>
         <w:r>
           <w:rPr>
             <w:rStyle w:val="af"/>
@@ -1984,6 +2075,7 @@
           </w:rPr>
           <w:t>ru</w:t>
         </w:r>
+        <w:proofErr w:type="spellEnd"/>
         <w:r>
           <w:rPr>
             <w:rStyle w:val="af"/>
@@ -2001,6 +2093,7 @@
           <w:u w:val="none"/>
         </w:rPr>
       </w:pPr>
+      <w:proofErr w:type="spellStart"/>
       <w:r>
         <w:rPr>
           <w:rStyle w:val="af"/>
@@ -2009,6 +2102,7 @@
         </w:rPr>
         <w:t>ПервыйБит</w:t>
       </w:r>
+      <w:proofErr w:type="spellEnd"/>
     </w:p>
     <w:p>
       <w:pPr>
@@ -2116,24 +2210,60 @@
           <w:color w:val="auto"/>
           <w:u w:val="none"/>
         </w:rPr>
-        <w:t>библиотек, есть адаптив под все виды устройств. Было замечено, что сайт не использует семантические теги там, где это желательно бы было делать.</w:t>
-      </w:r>
-    </w:p>
-    <w:p>
-      <w:pPr>
+        <w:t xml:space="preserve">библиотек, есть </w:t>
+      </w:r>
+      <w:proofErr w:type="spellStart"/>
+      <w:r>
         <w:rPr>
           <w:rStyle w:val="af"/>
           <w:color w:val="auto"/>
           <w:u w:val="none"/>
         </w:rPr>
-      </w:pPr>
+        <w:t>адаптив</w:t>
+      </w:r>
+      <w:proofErr w:type="spellEnd"/>
       <w:r>
         <w:rPr>
           <w:rStyle w:val="af"/>
           <w:color w:val="auto"/>
           <w:u w:val="none"/>
         </w:rPr>
-        <w:t>На сайте есть лендинг, возможность входа в личный кабинет.</w:t>
+        <w:t xml:space="preserve"> под все виды устройств. Было замечено, что сайт не использует семантические теги там, где это желательно бы было делать.</w:t>
+      </w:r>
+    </w:p>
+    <w:p>
+      <w:pPr>
+        <w:rPr>
+          <w:rStyle w:val="af"/>
+          <w:color w:val="auto"/>
+          <w:u w:val="none"/>
+        </w:rPr>
+      </w:pPr>
+      <w:r>
+        <w:rPr>
+          <w:rStyle w:val="af"/>
+          <w:color w:val="auto"/>
+          <w:u w:val="none"/>
+        </w:rPr>
+        <w:t xml:space="preserve">На сайте есть </w:t>
+      </w:r>
+      <w:proofErr w:type="spellStart"/>
+      <w:r>
+        <w:rPr>
+          <w:rStyle w:val="af"/>
+          <w:color w:val="auto"/>
+          <w:u w:val="none"/>
+        </w:rPr>
+        <w:t>лендинг</w:t>
+      </w:r>
+      <w:proofErr w:type="spellEnd"/>
+      <w:r>
+        <w:rPr>
+          <w:rStyle w:val="af"/>
+          <w:color w:val="auto"/>
+          <w:u w:val="none"/>
+        </w:rPr>
+        <w:t>, возможность входа в личный кабинет.</w:t>
       </w:r>
     </w:p>
     <w:p>
@@ -2174,6 +2304,7 @@
           </w:rPr>
           <w:t>://</w:t>
         </w:r>
+        <w:proofErr w:type="spellStart"/>
         <w:r>
           <w:rPr>
             <w:rStyle w:val="af"/>
@@ -2181,12 +2312,14 @@
           </w:rPr>
           <w:t>yaroslavl</w:t>
         </w:r>
+        <w:proofErr w:type="spellEnd"/>
         <w:r>
           <w:rPr>
             <w:rStyle w:val="af"/>
           </w:rPr>
           <w:t>.1</w:t>
         </w:r>
+        <w:proofErr w:type="spellStart"/>
         <w:r>
           <w:rPr>
             <w:rStyle w:val="af"/>
@@ -2194,12 +2327,14 @@
           </w:rPr>
           <w:t>cbit</w:t>
         </w:r>
+        <w:proofErr w:type="spellEnd"/>
         <w:r>
           <w:rPr>
             <w:rStyle w:val="af"/>
           </w:rPr>
           <w:t>.</w:t>
         </w:r>
+        <w:proofErr w:type="spellStart"/>
         <w:r>
           <w:rPr>
             <w:rStyle w:val="af"/>
@@ -2207,6 +2342,7 @@
           </w:rPr>
           <w:t>ru</w:t>
         </w:r>
+        <w:proofErr w:type="spellEnd"/>
         <w:r>
           <w:rPr>
             <w:rStyle w:val="af"/>
@@ -2263,6 +2399,7 @@
           <w:u w:val="none"/>
         </w:rPr>
       </w:pPr>
+      <w:proofErr w:type="spellStart"/>
       <w:r>
         <w:rPr>
           <w:rStyle w:val="af"/>
@@ -2271,6 +2408,7 @@
         </w:rPr>
         <w:t>Profi</w:t>
       </w:r>
+      <w:proofErr w:type="spellEnd"/>
     </w:p>
     <w:p>
       <w:r>
@@ -2303,12 +2441,28 @@
         <w:t>WordPress</w:t>
       </w:r>
       <w:r>
-        <w:t>, есть адаптив под мобильные устройства. Используются семантические теги.</w:t>
-      </w:r>
-    </w:p>
-    <w:p>
-      <w:r>
-        <w:t>Функционал сайта состоит из лендинга, возможности оставить заявку на услугу, возможности написать в техническую поддержку, возможности посмотреть их команду разработчиков.</w:t>
+        <w:t xml:space="preserve">, есть </w:t>
+      </w:r>
+      <w:proofErr w:type="spellStart"/>
+      <w:r>
+        <w:t>адаптив</w:t>
+      </w:r>
+      <w:proofErr w:type="spellEnd"/>
+      <w:r>
+        <w:t xml:space="preserve"> под мобильные устройства. Используются семантические теги.</w:t>
+      </w:r>
+    </w:p>
+    <w:p>
+      <w:r>
+        <w:t xml:space="preserve">Функционал сайта состоит из </w:t>
+      </w:r>
+      <w:proofErr w:type="spellStart"/>
+      <w:r>
+        <w:t>лендинга</w:t>
+      </w:r>
+      <w:proofErr w:type="spellEnd"/>
+      <w:r>
+        <w:t>, возможности оставить заявку на услугу, возможности написать в техническую поддержку, возможности посмотреть их команду разработчиков.</w:t>
       </w:r>
     </w:p>
     <w:p>
@@ -2322,10 +2476,72 @@
       <w:r>
         <w:t>Функциональные требования</w:t>
       </w:r>
+    </w:p>
+    <w:p>
+      <w:r>
+        <w:t>Тип сайта</w:t>
+      </w:r>
+      <w:r>
+        <w:t xml:space="preserve">: </w:t>
+      </w:r>
+      <w:r>
+        <w:t xml:space="preserve">сайт </w:t>
+      </w:r>
+      <w:r>
+        <w:rPr>
+          <w:lang w:val="en-US"/>
+        </w:rPr>
+        <w:t>IT</w:t>
+      </w:r>
+      <w:r>
+        <w:t>-</w:t>
+      </w:r>
+      <w:r>
+        <w:t>услуг.</w:t>
+      </w:r>
+    </w:p>
+    <w:p>
+      <w:pPr>
+        <w:rPr>
+          <w:lang w:val="en-US"/>
+        </w:rPr>
+      </w:pPr>
+      <w:r>
+        <w:t>Основные функции</w:t>
+      </w:r>
+      <w:r>
+        <w:rPr>
+          <w:lang w:val="en-US"/>
+        </w:rPr>
+        <w:t>:</w:t>
+      </w:r>
+    </w:p>
+    <w:p>
+      <w:pPr>
+        <w:pStyle w:val="ae"/>
+        <w:numPr>
+          <w:ilvl w:val="0"/>
+          <w:numId w:val="7"/>
+        </w:numPr>
+      </w:pPr>
+      <w:r>
+        <w:t>Главная страница со слоганом и карточками статей</w:t>
+      </w:r>
+      <w:r>
+        <w:t>;</w:t>
+      </w:r>
+    </w:p>
+    <w:p>
+      <w:pPr>
+        <w:pStyle w:val="ae"/>
+        <w:numPr>
+          <w:ilvl w:val="0"/>
+          <w:numId w:val="7"/>
+        </w:numPr>
+      </w:pPr>
       <w:bookmarkStart w:id="0" w:name="_GoBack"/>
       <w:bookmarkEnd w:id="0"/>
     </w:p>
-    <w:p/>
     <w:sectPr>
       <w:headerReference w:type="default" r:id="rId10"/>
       <w:pgSz w:w="11906" w:h="16838"/>
@@ -2967,6 +3183,119 @@
     </w:lvl>
   </w:abstractNum>
   <w:abstractNum w:abstractNumId="5" w15:restartNumberingAfterBreak="0">
+    <w:nsid w:val="5C696067"/>
+    <w:multiLevelType w:val="hybridMultilevel"/>
+    <w:tmpl w:val="16FAD024"/>
+    <w:lvl w:ilvl="0" w:tplc="86E0D94E">
+      <w:start w:val="1"/>
+      <w:numFmt w:val="bullet"/>
+      <w:lvlText w:val="-"/>
+      <w:lvlJc w:val="left"/>
+      <w:pPr>
+        <w:ind w:left="720" w:hanging="360"/>
+      </w:pPr>
+      <w:rPr>
+        <w:rFonts w:hint="default"/>
+      </w:rPr>
+    </w:lvl>
+    <w:lvl w:ilvl="1" w:tplc="04190003" w:tentative="1">
+      <w:start w:val="1"/>
+      <w:numFmt w:val="bullet"/>
+      <w:lvlText w:val="o"/>
+      <w:lvlJc w:val="left"/>
+      <w:pPr>
+        <w:ind w:left="1440" w:hanging="360"/>
+      </w:pPr>
+      <w:rPr>
+        <w:rFonts w:ascii="Courier New" w:hAnsi="Courier New" w:cs="Courier New" w:hint="default"/>
+      </w:rPr>
+    </w:lvl>
+    <w:lvl w:ilvl="2" w:tplc="04190005" w:tentative="1">
+      <w:start w:val="1"/>
+      <w:numFmt w:val="bullet"/>
+      <w:lvlText w:val=""/>
+      <w:lvlJc w:val="left"/>
+      <w:pPr>
+        <w:ind w:left="2160" w:hanging="360"/>
+      </w:pPr>
+      <w:rPr>
+        <w:rFonts w:ascii="Wingdings" w:hAnsi="Wingdings" w:hint="default"/>
+      </w:rPr>
+    </w:lvl>
+    <w:lvl w:ilvl="3" w:tplc="04190001" w:tentative="1">
+      <w:start w:val="1"/>
+      <w:numFmt w:val="bullet"/>
+      <w:lvlText w:val=""/>
+      <w:lvlJc w:val="left"/>
+      <w:pPr>
+        <w:ind w:left="2880" w:hanging="360"/>
+      </w:pPr>
+      <w:rPr>
+        <w:rFonts w:ascii="Symbol" w:hAnsi="Symbol" w:hint="default"/>
+      </w:rPr>
+    </w:lvl>
+    <w:lvl w:ilvl="4" w:tplc="04190003" w:tentative="1">
+      <w:start w:val="1"/>
+      <w:numFmt w:val="bullet"/>
+      <w:lvlText w:val="o"/>
+      <w:lvlJc w:val="left"/>
+      <w:pPr>
+        <w:ind w:left="3600" w:hanging="360"/>
+      </w:pPr>
+      <w:rPr>
+        <w:rFonts w:ascii="Courier New" w:hAnsi="Courier New" w:cs="Courier New" w:hint="default"/>
+      </w:rPr>
+    </w:lvl>
+    <w:lvl w:ilvl="5" w:tplc="04190005" w:tentative="1">
+      <w:start w:val="1"/>
+      <w:numFmt w:val="bullet"/>
+      <w:lvlText w:val=""/>
+      <w:lvlJc w:val="left"/>
+      <w:pPr>
+        <w:ind w:left="4320" w:hanging="360"/>
+      </w:pPr>
+      <w:rPr>
+        <w:rFonts w:ascii="Wingdings" w:hAnsi="Wingdings" w:hint="default"/>
+      </w:rPr>
+    </w:lvl>
+    <w:lvl w:ilvl="6" w:tplc="04190001" w:tentative="1">
+      <w:start w:val="1"/>
+      <w:numFmt w:val="bullet"/>
+      <w:lvlText w:val=""/>
+      <w:lvlJc w:val="left"/>
+      <w:pPr>
+        <w:ind w:left="5040" w:hanging="360"/>
+      </w:pPr>
+      <w:rPr>
+        <w:rFonts w:ascii="Symbol" w:hAnsi="Symbol" w:hint="default"/>
+      </w:rPr>
+    </w:lvl>
+    <w:lvl w:ilvl="7" w:tplc="04190003" w:tentative="1">
+      <w:start w:val="1"/>
+      <w:numFmt w:val="bullet"/>
+      <w:lvlText w:val="o"/>
+      <w:lvlJc w:val="left"/>
+      <w:pPr>
+        <w:ind w:left="5760" w:hanging="360"/>
+      </w:pPr>
+      <w:rPr>
+        <w:rFonts w:ascii="Courier New" w:hAnsi="Courier New" w:cs="Courier New" w:hint="default"/>
+      </w:rPr>
+    </w:lvl>
+    <w:lvl w:ilvl="8" w:tplc="04190005" w:tentative="1">
+      <w:start w:val="1"/>
+      <w:numFmt w:val="bullet"/>
+      <w:lvlText w:val=""/>
+      <w:lvlJc w:val="left"/>
+      <w:pPr>
+        <w:ind w:left="6480" w:hanging="360"/>
+      </w:pPr>
+      <w:rPr>
+        <w:rFonts w:ascii="Wingdings" w:hAnsi="Wingdings" w:hint="default"/>
+      </w:rPr>
+    </w:lvl>
+  </w:abstractNum>
+  <w:abstractNum w:abstractNumId="6" w15:restartNumberingAfterBreak="0">
     <w:nsid w:val="7B8276EF"/>
     <w:multiLevelType w:val="hybridMultilevel"/>
     <w:tmpl w:val="ED12919A"/>
@@ -3083,7 +3412,7 @@
     <w:abstractNumId w:val="2"/>
   </w:num>
   <w:num w:numId="2">
-    <w:abstractNumId w:val="5"/>
+    <w:abstractNumId w:val="6"/>
   </w:num>
   <w:num w:numId="3">
     <w:abstractNumId w:val="4"/>
@@ -3096,6 +3425,9 @@
   </w:num>
   <w:num w:numId="6">
     <w:abstractNumId w:val="0"/>
+  </w:num>
+  <w:num w:numId="7">
+    <w:abstractNumId w:val="5"/>
   </w:num>
 </w:numbering>
 </file>
@@ -4186,7 +4518,7 @@
 </file>
 
 <file path=customXml/itemProps1.xml><?xml version="1.0" encoding="utf-8"?>
-<ds:datastoreItem xmlns:ds="http://schemas.openxmlformats.org/officeDocument/2006/customXml" ds:itemID="{6690AF9A-269A-4502-A63E-639C64EF3135}">
+<ds:datastoreItem xmlns:ds="http://schemas.openxmlformats.org/officeDocument/2006/customXml" ds:itemID="{7F9583C9-D4CD-4B8D-BA70-3BA36F86E69E}">
   <ds:schemaRefs>
     <ds:schemaRef ds:uri="http://schemas.openxmlformats.org/officeDocument/2006/bibliography"/>
   </ds:schemaRefs>

--- a/.docs/ДОКУМЕНТЫ НА ПЕЧАТЬ/Пояснительная записка.docx
+++ b/.docs/ДОКУМЕНТЫ НА ПЕЧАТЬ/Пояснительная записка.docx
@@ -3656,7 +3656,7 @@
         <w:rPr/>
         <w:drawing>
           <wp:inline distB="114300" distT="114300" distL="114300" distR="114300">
-            <wp:extent cx="5940115" cy="7277100"/>
+            <wp:extent cx="3962309" cy="7516222"/>
             <wp:effectExtent b="0" l="0" r="0" t="0"/>
             <wp:docPr id="1" name="image1.png"/>
             <a:graphic>
@@ -3676,7 +3676,7 @@
                   <pic:spPr>
                     <a:xfrm>
                       <a:off x="0" y="0"/>
-                      <a:ext cx="5940115" cy="7277100"/>
+                      <a:ext cx="3962309" cy="7516222"/>
                     </a:xfrm>
                     <a:prstGeom prst="rect"/>
                     <a:ln/>

--- a/.docs/ДОКУМЕНТЫ НА ПЕЧАТЬ/Пояснительная записка.docx
+++ b/.docs/ДОКУМЕНТЫ НА ПЕЧАТЬ/Пояснительная записка.docx
@@ -2326,10 +2326,10 @@
             <v:path o:extrusionok="f" gradientshapeok="t" o:connecttype="rect"/>
             <o:lock v:ext="edit" aspectratio="t"/>
           </v:shapetype>
-          <v:shape id="_x0000_i1031" type="#_x0000_t75" style="width:467.25pt;height:324.75pt" o:ole="">
+          <v:shape id="_x0000_i1025" type="#_x0000_t75" style="width:467.25pt;height:324.75pt" o:ole="">
             <v:imagedata r:id="rId12" o:title=""/>
           </v:shape>
-          <o:OLEObject Type="Embed" ProgID="Visio.Drawing.15" ShapeID="_x0000_i1031" DrawAspect="Content" ObjectID="_1745761045" r:id="rId13"/>
+          <o:OLEObject Type="Embed" ProgID="Visio.Drawing.15" ShapeID="_x0000_i1025" DrawAspect="Content" ObjectID="_1745765555" r:id="rId13"/>
         </w:object>
       </w:r>
     </w:p>
@@ -2338,9 +2338,6 @@
         <w:pStyle w:val="2"/>
       </w:pPr>
       <w:r>
-        <w:rPr>
-          <w:lang w:val="en-US"/>
-        </w:rPr>
         <w:t xml:space="preserve">3.3. </w:t>
       </w:r>
       <w:r>
@@ -2356,9 +2353,6 @@
         <w:t>Используемая навигация</w:t>
       </w:r>
       <w:r>
-        <w:rPr>
-          <w:lang w:val="en-US"/>
-        </w:rPr>
         <w:t xml:space="preserve">: </w:t>
       </w:r>
       <w:r>
@@ -2475,8 +2469,185 @@
       <w:r>
         <w:t>Правые кнопки (кнопка меню, кнопка настроек, кнопка входа в панель администратора)</w:t>
       </w:r>
+    </w:p>
+    <w:p>
+      <w:pPr>
+        <w:rPr>
+          <w:b/>
+          <w:bCs/>
+        </w:rPr>
+      </w:pPr>
+      <w:r>
+        <w:rPr>
+          <w:b/>
+          <w:bCs/>
+          <w:noProof/>
+        </w:rPr>
+        <w:drawing>
+          <wp:inline distT="0" distB="0" distL="0" distR="0" wp14:anchorId="4FAC9603" wp14:editId="547D3D67">
+            <wp:extent cx="5934075" cy="704850"/>
+            <wp:effectExtent l="0" t="0" r="9525" b="0"/>
+            <wp:docPr id="3" name="Рисунок 3"/>
+            <wp:cNvGraphicFramePr>
+              <a:graphicFrameLocks xmlns:a="http://schemas.openxmlformats.org/drawingml/2006/main" noChangeAspect="1"/>
+            </wp:cNvGraphicFramePr>
+            <a:graphic xmlns:a="http://schemas.openxmlformats.org/drawingml/2006/main">
+              <a:graphicData uri="http://schemas.openxmlformats.org/drawingml/2006/picture">
+                <pic:pic xmlns:pic="http://schemas.openxmlformats.org/drawingml/2006/picture">
+                  <pic:nvPicPr>
+                    <pic:cNvPr id="0" name="Picture 2"/>
+                    <pic:cNvPicPr>
+                      <a:picLocks noChangeAspect="1" noChangeArrowheads="1"/>
+                    </pic:cNvPicPr>
+                  </pic:nvPicPr>
+                  <pic:blipFill>
+                    <a:blip r:embed="rId14" cstate="print">
+                      <a:extLst>
+                        <a:ext uri="{28A0092B-C50C-407E-A947-70E740481C1C}">
+                          <a14:useLocalDpi xmlns:a14="http://schemas.microsoft.com/office/drawing/2010/main" val="0"/>
+                        </a:ext>
+                      </a:extLst>
+                    </a:blip>
+                    <a:srcRect/>
+                    <a:stretch>
+                      <a:fillRect/>
+                    </a:stretch>
+                  </pic:blipFill>
+                  <pic:spPr bwMode="auto">
+                    <a:xfrm>
+                      <a:off x="0" y="0"/>
+                      <a:ext cx="5934075" cy="704850"/>
+                    </a:xfrm>
+                    <a:prstGeom prst="rect">
+                      <a:avLst/>
+                    </a:prstGeom>
+                    <a:noFill/>
+                    <a:ln>
+                      <a:noFill/>
+                    </a:ln>
+                  </pic:spPr>
+                </pic:pic>
+              </a:graphicData>
+            </a:graphic>
+          </wp:inline>
+        </w:drawing>
+      </w:r>
+    </w:p>
+    <w:p>
+      <w:pPr>
+        <w:rPr>
+          <w:b/>
+          <w:sz w:val="28"/>
+          <w:szCs w:val="28"/>
+        </w:rPr>
+      </w:pPr>
+      <w:r>
+        <w:br w:type="page"/>
+      </w:r>
+    </w:p>
+    <w:p>
+      <w:pPr>
+        <w:pStyle w:val="1"/>
+        <w:jc w:val="center"/>
+      </w:pPr>
+      <w:r>
+        <w:lastRenderedPageBreak/>
+        <w:t xml:space="preserve">Раздел </w:t>
+      </w:r>
+      <w:r>
+        <w:t>4</w:t>
+      </w:r>
+      <w:r>
+        <w:t xml:space="preserve">. </w:t>
+      </w:r>
+      <w:r>
+        <w:t>Разработка дизайна</w:t>
+      </w:r>
+    </w:p>
+    <w:p>
+      <w:pPr>
+        <w:pStyle w:val="2"/>
+      </w:pPr>
+      <w:r>
+        <w:rPr>
+          <w:lang w:val="en-US"/>
+        </w:rPr>
+        <w:t xml:space="preserve">4.1. </w:t>
+      </w:r>
+      <w:r>
+        <w:t>Цветовая схема</w:t>
+      </w:r>
+    </w:p>
+    <w:p>
+      <w:r>
+        <w:t xml:space="preserve">Дизайн сайта был вдохновлен концептом с сайта </w:t>
+      </w:r>
+      <w:r>
+        <w:rPr>
+          <w:lang w:val="en-US"/>
+        </w:rPr>
+        <w:t>Dribble</w:t>
+      </w:r>
+      <w:r>
+        <w:t>.</w:t>
+      </w:r>
       <w:bookmarkStart w:id="7" w:name="_GoBack"/>
       <w:bookmarkEnd w:id="7"/>
+    </w:p>
+    <w:p>
+      <w:r>
+        <w:rPr>
+          <w:noProof/>
+        </w:rPr>
+        <w:drawing>
+          <wp:inline distT="0" distB="0" distL="0" distR="0" wp14:anchorId="42F3A982" wp14:editId="3DF4604A">
+            <wp:extent cx="5940425" cy="4455160"/>
+            <wp:effectExtent l="0" t="0" r="3175" b="2540"/>
+            <wp:docPr id="4" name="Рисунок 4"/>
+            <wp:cNvGraphicFramePr>
+              <a:graphicFrameLocks xmlns:a="http://schemas.openxmlformats.org/drawingml/2006/main" noChangeAspect="1"/>
+            </wp:cNvGraphicFramePr>
+            <a:graphic xmlns:a="http://schemas.openxmlformats.org/drawingml/2006/main">
+              <a:graphicData uri="http://schemas.openxmlformats.org/drawingml/2006/picture">
+                <pic:pic xmlns:pic="http://schemas.openxmlformats.org/drawingml/2006/picture">
+                  <pic:nvPicPr>
+                    <pic:cNvPr id="0" name="Picture 3"/>
+                    <pic:cNvPicPr>
+                      <a:picLocks noChangeAspect="1" noChangeArrowheads="1"/>
+                    </pic:cNvPicPr>
+                  </pic:nvPicPr>
+                  <pic:blipFill>
+                    <a:blip r:embed="rId15">
+                      <a:extLst>
+                        <a:ext uri="{28A0092B-C50C-407E-A947-70E740481C1C}">
+                          <a14:useLocalDpi xmlns:a14="http://schemas.microsoft.com/office/drawing/2010/main" val="0"/>
+                        </a:ext>
+                      </a:extLst>
+                    </a:blip>
+                    <a:srcRect/>
+                    <a:stretch>
+                      <a:fillRect/>
+                    </a:stretch>
+                  </pic:blipFill>
+                  <pic:spPr bwMode="auto">
+                    <a:xfrm>
+                      <a:off x="0" y="0"/>
+                      <a:ext cx="5940425" cy="4455160"/>
+                    </a:xfrm>
+                    <a:prstGeom prst="rect">
+                      <a:avLst/>
+                    </a:prstGeom>
+                    <a:noFill/>
+                    <a:ln>
+                      <a:noFill/>
+                    </a:ln>
+                  </pic:spPr>
+                </pic:pic>
+              </a:graphicData>
+            </a:graphic>
+          </wp:inline>
+        </w:drawing>
+      </w:r>
     </w:p>
     <w:sectPr>
       <w:pgSz w:w="11906" w:h="16838"/>
@@ -4199,6 +4370,29 @@
       <w:contextualSpacing/>
     </w:pPr>
   </w:style>
+  <w:style w:type="character" w:styleId="a8">
+    <w:name w:val="Hyperlink"/>
+    <w:basedOn w:val="a0"/>
+    <w:uiPriority w:val="99"/>
+    <w:unhideWhenUsed/>
+    <w:rsid w:val="00300C5D"/>
+    <w:rPr>
+      <w:color w:val="0000FF" w:themeColor="hyperlink"/>
+      <w:u w:val="single"/>
+    </w:rPr>
+  </w:style>
+  <w:style w:type="character" w:styleId="a9">
+    <w:name w:val="Unresolved Mention"/>
+    <w:basedOn w:val="a0"/>
+    <w:uiPriority w:val="99"/>
+    <w:semiHidden/>
+    <w:unhideWhenUsed/>
+    <w:rsid w:val="00300C5D"/>
+    <w:rPr>
+      <w:color w:val="605E5C"/>
+      <w:shd w:val="clear" w:color="auto" w:fill="E1DFDD"/>
+    </w:rPr>
+  </w:style>
 </w:styles>
 </file>
 

--- a/.docs/ДОКУМЕНТЫ НА ПЕЧАТЬ/Пояснительная записка.docx
+++ b/.docs/ДОКУМЕНТЫ НА ПЕЧАТЬ/Пояснительная записка.docx
@@ -2046,12 +2046,12 @@
           <wp:inline distB="114300" distT="114300" distL="114300" distR="114300">
             <wp:extent cx="5940115" cy="3035300"/>
             <wp:effectExtent b="0" l="0" r="0" t="0"/>
-            <wp:docPr id="12" name="image11.png"/>
+            <wp:docPr id="12" name="image10.png"/>
             <a:graphic>
               <a:graphicData uri="http://schemas.openxmlformats.org/drawingml/2006/picture">
                 <pic:pic>
                   <pic:nvPicPr>
-                    <pic:cNvPr id="0" name="image11.png"/>
+                    <pic:cNvPr id="0" name="image10.png"/>
                     <pic:cNvPicPr preferRelativeResize="0"/>
                   </pic:nvPicPr>
                   <pic:blipFill>
@@ -2243,12 +2243,12 @@
           <wp:inline distB="114300" distT="114300" distL="114300" distR="114300">
             <wp:extent cx="5940115" cy="3035300"/>
             <wp:effectExtent b="0" l="0" r="0" t="0"/>
-            <wp:docPr id="13" name="image9.png"/>
+            <wp:docPr id="13" name="image5.png"/>
             <a:graphic>
               <a:graphicData uri="http://schemas.openxmlformats.org/drawingml/2006/picture">
                 <pic:pic>
                   <pic:nvPicPr>
-                    <pic:cNvPr id="0" name="image9.png"/>
+                    <pic:cNvPr id="0" name="image5.png"/>
                     <pic:cNvPicPr preferRelativeResize="0"/>
                   </pic:nvPicPr>
                   <pic:blipFill>
@@ -2865,12 +2865,12 @@
           <wp:inline distB="114300" distT="114300" distL="114300" distR="114300">
             <wp:extent cx="3962309" cy="7516222"/>
             <wp:effectExtent b="0" l="0" r="0" t="0"/>
-            <wp:docPr id="4" name="image5.png"/>
+            <wp:docPr id="4" name="image2.png"/>
             <a:graphic>
               <a:graphicData uri="http://schemas.openxmlformats.org/drawingml/2006/picture">
                 <pic:pic>
                   <pic:nvPicPr>
-                    <pic:cNvPr id="0" name="image5.png"/>
+                    <pic:cNvPr id="0" name="image2.png"/>
                     <pic:cNvPicPr preferRelativeResize="0"/>
                   </pic:nvPicPr>
                   <pic:blipFill>
@@ -3253,12 +3253,12 @@
           <wp:inline distB="0" distT="0" distL="0" distR="0">
             <wp:extent cx="5934075" cy="704850"/>
             <wp:effectExtent b="0" l="0" r="0" t="0"/>
-            <wp:docPr id="6" name="image3.png"/>
+            <wp:docPr id="6" name="image13.png"/>
             <a:graphic>
               <a:graphicData uri="http://schemas.openxmlformats.org/drawingml/2006/picture">
                 <pic:pic>
                   <pic:nvPicPr>
-                    <pic:cNvPr id="0" name="image3.png"/>
+                    <pic:cNvPr id="0" name="image13.png"/>
                     <pic:cNvPicPr preferRelativeResize="0"/>
                   </pic:nvPicPr>
                   <pic:blipFill>
@@ -3353,12 +3353,12 @@
           <wp:inline distB="0" distT="0" distL="0" distR="0">
             <wp:extent cx="5940425" cy="4455160"/>
             <wp:effectExtent b="0" l="0" r="0" t="0"/>
-            <wp:docPr id="7" name="image4.png"/>
+            <wp:docPr id="7" name="image11.png"/>
             <a:graphic>
               <a:graphicData uri="http://schemas.openxmlformats.org/drawingml/2006/picture">
                 <pic:pic>
                   <pic:nvPicPr>
-                    <pic:cNvPr id="0" name="image4.png"/>
+                    <pic:cNvPr id="0" name="image11.png"/>
                     <pic:cNvPicPr preferRelativeResize="0"/>
                   </pic:nvPicPr>
                   <pic:blipFill>
@@ -3465,12 +3465,12 @@
           <wp:inline distB="114300" distT="114300" distL="114300" distR="114300">
             <wp:extent cx="5940115" cy="3200400"/>
             <wp:effectExtent b="0" l="0" r="0" t="0"/>
-            <wp:docPr id="10" name="image10.png"/>
+            <wp:docPr id="10" name="image6.png"/>
             <a:graphic>
               <a:graphicData uri="http://schemas.openxmlformats.org/drawingml/2006/picture">
                 <pic:pic>
                   <pic:nvPicPr>
-                    <pic:cNvPr id="0" name="image10.png"/>
+                    <pic:cNvPr id="0" name="image6.png"/>
                     <pic:cNvPicPr preferRelativeResize="0"/>
                   </pic:nvPicPr>
                   <pic:blipFill>
@@ -3636,12 +3636,12 @@
           <wp:inline distB="114300" distT="114300" distL="114300" distR="114300">
             <wp:extent cx="5940115" cy="3340100"/>
             <wp:effectExtent b="0" l="0" r="0" t="0"/>
-            <wp:docPr id="8" name="image13.png"/>
+            <wp:docPr id="8" name="image9.png"/>
             <a:graphic>
               <a:graphicData uri="http://schemas.openxmlformats.org/drawingml/2006/picture">
                 <pic:pic>
                   <pic:nvPicPr>
-                    <pic:cNvPr id="0" name="image13.png"/>
+                    <pic:cNvPr id="0" name="image9.png"/>
                     <pic:cNvPicPr preferRelativeResize="0"/>
                   </pic:nvPicPr>
                   <pic:blipFill>
@@ -3810,12 +3810,12 @@
           <wp:inline distB="114300" distT="114300" distL="114300" distR="114300">
             <wp:extent cx="5940115" cy="4876800"/>
             <wp:effectExtent b="0" l="0" r="0" t="0"/>
-            <wp:docPr id="1" name="image2.png"/>
+            <wp:docPr id="1" name="image3.png"/>
             <a:graphic>
               <a:graphicData uri="http://schemas.openxmlformats.org/drawingml/2006/picture">
                 <pic:pic>
                   <pic:nvPicPr>
-                    <pic:cNvPr id="0" name="image2.png"/>
+                    <pic:cNvPr id="0" name="image3.png"/>
                     <pic:cNvPicPr preferRelativeResize="0"/>
                   </pic:nvPicPr>
                   <pic:blipFill>
@@ -3877,12 +3877,12 @@
           <wp:inline distB="114300" distT="114300" distL="114300" distR="114300">
             <wp:extent cx="5940115" cy="5689600"/>
             <wp:effectExtent b="0" l="0" r="0" t="0"/>
-            <wp:docPr id="9" name="image6.png"/>
+            <wp:docPr id="9" name="image4.png"/>
             <a:graphic>
               <a:graphicData uri="http://schemas.openxmlformats.org/drawingml/2006/picture">
                 <pic:pic>
                   <pic:nvPicPr>
-                    <pic:cNvPr id="0" name="image6.png"/>
+                    <pic:cNvPr id="0" name="image4.png"/>
                     <pic:cNvPicPr preferRelativeResize="0"/>
                   </pic:nvPicPr>
                   <pic:blipFill>
@@ -3977,6 +3977,137 @@
           <w:rtl w:val="0"/>
         </w:rPr>
         <w:t xml:space="preserve">Раздел 7. Программирование на стороне клиента (TypeScript)</w:t>
+      </w:r>
+    </w:p>
+    <w:p>
+      <w:pPr>
+        <w:pStyle w:val="Heading2"/>
+        <w:rPr/>
+      </w:pPr>
+      <w:bookmarkStart w:colFirst="0" w:colLast="0" w:name="_6wpnu5xi3rvu" w:id="14"/>
+      <w:bookmarkEnd w:id="14"/>
+      <w:r>
+        <w:rPr>
+          <w:rtl w:val="0"/>
+        </w:rPr>
+        <w:t xml:space="preserve">Меню навигации</w:t>
+      </w:r>
+    </w:p>
+    <w:p>
+      <w:pPr>
+        <w:rPr/>
+      </w:pPr>
+      <w:r>
+        <w:rPr>
+          <w:rtl w:val="0"/>
+        </w:rPr>
+        <w:t xml:space="preserve">Меню навигации содержит три кнопки: главная, услуги и блог.</w:t>
+      </w:r>
+    </w:p>
+    <w:p>
+      <w:pPr>
+        <w:rPr/>
+      </w:pPr>
+      <w:r>
+        <w:rPr>
+          <w:rtl w:val="0"/>
+        </w:rPr>
+        <w:t xml:space="preserve">При переходе на соответствующие страницы соответствующей кнопке выдается класс “active”, меняющий ее стили.</w:t>
+      </w:r>
+    </w:p>
+    <w:p>
+      <w:pPr>
+        <w:rPr/>
+      </w:pPr>
+      <w:r>
+        <w:rPr>
+          <w:rtl w:val="0"/>
+        </w:rPr>
+        <w:t xml:space="preserve">Меню навигации отображается не на всех страницах. Оно отображается только на трех основных страницах.</w:t>
+      </w:r>
+    </w:p>
+    <w:p>
+      <w:pPr>
+        <w:pStyle w:val="Heading2"/>
+        <w:rPr/>
+      </w:pPr>
+      <w:bookmarkStart w:colFirst="0" w:colLast="0" w:name="_wbnhd8lgeht0" w:id="15"/>
+      <w:bookmarkEnd w:id="15"/>
+      <w:r>
+        <w:rPr>
+          <w:rtl w:val="0"/>
+        </w:rPr>
+        <w:t xml:space="preserve">Логотип</w:t>
+      </w:r>
+    </w:p>
+    <w:p>
+      <w:pPr>
+        <w:pStyle w:val="Heading2"/>
+        <w:rPr/>
+      </w:pPr>
+      <w:bookmarkStart w:colFirst="0" w:colLast="0" w:name="_72f69lttyywm" w:id="16"/>
+      <w:bookmarkEnd w:id="16"/>
+      <w:r>
+        <w:rPr>
+          <w:rtl w:val="0"/>
+        </w:rPr>
+        <w:t xml:space="preserve">Страница услуг</w:t>
+      </w:r>
+    </w:p>
+    <w:p>
+      <w:pPr>
+        <w:pStyle w:val="Heading2"/>
+        <w:rPr/>
+      </w:pPr>
+      <w:bookmarkStart w:colFirst="0" w:colLast="0" w:name="_k5zdb8bm2z1a" w:id="17"/>
+      <w:bookmarkEnd w:id="17"/>
+      <w:r>
+        <w:rPr>
+          <w:rtl w:val="0"/>
+        </w:rPr>
+        <w:t xml:space="preserve">Страница заказа услуги</w:t>
+      </w:r>
+    </w:p>
+    <w:p>
+      <w:pPr>
+        <w:pStyle w:val="Heading2"/>
+        <w:rPr/>
+      </w:pPr>
+      <w:bookmarkStart w:colFirst="0" w:colLast="0" w:name="_4fmge4e0h5f2" w:id="18"/>
+      <w:bookmarkEnd w:id="18"/>
+      <w:r>
+        <w:rPr>
+          <w:rtl w:val="0"/>
+        </w:rPr>
+        <w:t xml:space="preserve">Страница настроек</w:t>
+      </w:r>
+    </w:p>
+    <w:p>
+      <w:pPr>
+        <w:pStyle w:val="Heading2"/>
+        <w:rPr/>
+      </w:pPr>
+      <w:bookmarkStart w:colFirst="0" w:colLast="0" w:name="_sm6f0wx36k3x" w:id="19"/>
+      <w:bookmarkEnd w:id="19"/>
+      <w:r>
+        <w:rPr>
+          <w:rtl w:val="0"/>
+        </w:rPr>
+        <w:t xml:space="preserve">Страница блога</w:t>
+      </w:r>
+    </w:p>
+    <w:p>
+      <w:pPr>
+        <w:pStyle w:val="Heading2"/>
+        <w:rPr/>
+      </w:pPr>
+      <w:bookmarkStart w:colFirst="0" w:colLast="0" w:name="_9u7vuo47k5et" w:id="20"/>
+      <w:bookmarkEnd w:id="20"/>
+      <w:r>
+        <w:rPr>
+          <w:rtl w:val="0"/>
+        </w:rPr>
+        <w:t xml:space="preserve">Открывающееся меню</w:t>
       </w:r>
     </w:p>
     <w:sectPr>
